--- a/04. Template_Glossario.docx
+++ b/04. Template_Glossario.docx
@@ -402,8 +402,301 @@
     </w:p>
     <w:tbl>
       <w:tblPr>
+        <w:tblpPr w:leftFromText="141" w:rightFromText="141" w:vertAnchor="text" w:horzAnchor="margin" w:tblpX="100" w:tblpY="257"/>
+        <w:tblW w:w="8500" w:type="dxa"/>
+        <w:tblBorders>
+          <w:top w:val="single" w:sz="4" w:space="0" w:color="auto"/>
+          <w:left w:val="single" w:sz="4" w:space="0" w:color="auto"/>
+          <w:bottom w:val="single" w:sz="4" w:space="0" w:color="auto"/>
+          <w:right w:val="single" w:sz="4" w:space="0" w:color="auto"/>
+          <w:insideH w:val="single" w:sz="4" w:space="0" w:color="auto"/>
+          <w:insideV w:val="single" w:sz="4" w:space="0" w:color="auto"/>
+        </w:tblBorders>
+        <w:tblCellMar>
+          <w:left w:w="10" w:type="dxa"/>
+          <w:right w:w="10" w:type="dxa"/>
+        </w:tblCellMar>
+        <w:tblLook w:val="0000" w:firstRow="0" w:lastRow="0" w:firstColumn="0" w:lastColumn="0" w:noHBand="0" w:noVBand="0"/>
+      </w:tblPr>
+      <w:tblGrid>
+        <w:gridCol w:w="2075"/>
+        <w:gridCol w:w="1656"/>
+        <w:gridCol w:w="4769"/>
+      </w:tblGrid>
+      <w:tr>
+        <w:trPr>
+          <w:trHeight w:val="269"/>
+        </w:trPr>
+        <w:tc>
+          <w:tcPr>
+            <w:tcW w:w="2075" w:type="dxa"/>
+            <w:shd w:val="clear" w:color="auto" w:fill="BFBFBF" w:themeFill="background1" w:themeFillShade="BF"/>
+            <w:tcMar>
+              <w:left w:w="100" w:type="dxa"/>
+              <w:right w:w="100" w:type="dxa"/>
+            </w:tcMar>
+          </w:tcPr>
+          <w:p>
+            <w:pPr>
+              <w:spacing w:line="240" w:lineRule="auto"/>
+            </w:pPr>
+            <w:r>
+              <w:rPr>
+                <w:sz w:val="20"/>
+              </w:rPr>
+              <w:t>Versão</w:t>
+            </w:r>
+          </w:p>
+        </w:tc>
+        <w:tc>
+          <w:tcPr>
+            <w:tcW w:w="1656" w:type="dxa"/>
+            <w:shd w:val="clear" w:color="auto" w:fill="BFBFBF" w:themeFill="background1" w:themeFillShade="BF"/>
+            <w:tcMar>
+              <w:left w:w="100" w:type="dxa"/>
+              <w:right w:w="100" w:type="dxa"/>
+            </w:tcMar>
+          </w:tcPr>
+          <w:p>
+            <w:pPr>
+              <w:spacing w:line="240" w:lineRule="auto"/>
+            </w:pPr>
+            <w:r>
+              <w:rPr>
+                <w:sz w:val="20"/>
+              </w:rPr>
+              <w:t>Data</w:t>
+            </w:r>
+          </w:p>
+        </w:tc>
+        <w:tc>
+          <w:tcPr>
+            <w:tcW w:w="4769" w:type="dxa"/>
+            <w:shd w:val="clear" w:color="auto" w:fill="BFBFBF" w:themeFill="background1" w:themeFillShade="BF"/>
+            <w:tcMar>
+              <w:left w:w="100" w:type="dxa"/>
+              <w:right w:w="100" w:type="dxa"/>
+            </w:tcMar>
+          </w:tcPr>
+          <w:p>
+            <w:pPr>
+              <w:spacing w:line="240" w:lineRule="auto"/>
+            </w:pPr>
+            <w:r>
+              <w:rPr>
+                <w:sz w:val="20"/>
+              </w:rPr>
+              <w:t>Descrição</w:t>
+            </w:r>
+          </w:p>
+        </w:tc>
+      </w:tr>
+      <w:tr>
+        <w:trPr>
+          <w:trHeight w:val="807"/>
+        </w:trPr>
+        <w:tc>
+          <w:tcPr>
+            <w:tcW w:w="2075" w:type="dxa"/>
+            <w:shd w:val="clear" w:color="000000" w:fill="FFFFFF"/>
+            <w:tcMar>
+              <w:left w:w="100" w:type="dxa"/>
+              <w:right w:w="100" w:type="dxa"/>
+            </w:tcMar>
+          </w:tcPr>
+          <w:p>
+            <w:pPr>
+              <w:spacing w:line="240" w:lineRule="auto"/>
+              <w:rPr>
+                <w:sz w:val="20"/>
+                <w:szCs w:val="20"/>
+              </w:rPr>
+            </w:pPr>
+          </w:p>
+          <w:p>
+            <w:pPr>
+              <w:spacing w:line="240" w:lineRule="auto"/>
+              <w:rPr>
+                <w:sz w:val="20"/>
+                <w:szCs w:val="20"/>
+              </w:rPr>
+            </w:pPr>
+            <w:r>
+              <w:rPr>
+                <w:sz w:val="20"/>
+                <w:szCs w:val="20"/>
+              </w:rPr>
+              <w:t>V1.0</w:t>
+            </w:r>
+          </w:p>
+        </w:tc>
+        <w:tc>
+          <w:tcPr>
+            <w:tcW w:w="1656" w:type="dxa"/>
+            <w:shd w:val="clear" w:color="000000" w:fill="FFFFFF"/>
+            <w:tcMar>
+              <w:left w:w="100" w:type="dxa"/>
+              <w:right w:w="100" w:type="dxa"/>
+            </w:tcMar>
+          </w:tcPr>
+          <w:p>
+            <w:pPr>
+              <w:spacing w:line="240" w:lineRule="auto"/>
+              <w:rPr>
+                <w:sz w:val="20"/>
+                <w:szCs w:val="20"/>
+              </w:rPr>
+            </w:pPr>
+          </w:p>
+          <w:p>
+            <w:pPr>
+              <w:spacing w:line="240" w:lineRule="auto"/>
+              <w:rPr>
+                <w:sz w:val="20"/>
+                <w:szCs w:val="20"/>
+              </w:rPr>
+            </w:pPr>
+            <w:r>
+              <w:rPr>
+                <w:sz w:val="20"/>
+                <w:szCs w:val="20"/>
+              </w:rPr>
+              <w:t>1</w:t>
+            </w:r>
+            <w:r>
+              <w:rPr>
+                <w:sz w:val="20"/>
+                <w:szCs w:val="20"/>
+              </w:rPr>
+              <w:t>7</w:t>
+            </w:r>
+            <w:r>
+              <w:rPr>
+                <w:sz w:val="20"/>
+                <w:szCs w:val="20"/>
+              </w:rPr>
+              <w:t>/03/2020</w:t>
+            </w:r>
+          </w:p>
+        </w:tc>
+        <w:tc>
+          <w:tcPr>
+            <w:tcW w:w="4769" w:type="dxa"/>
+            <w:shd w:val="clear" w:color="000000" w:fill="FFFFFF"/>
+            <w:tcMar>
+              <w:left w:w="100" w:type="dxa"/>
+              <w:right w:w="100" w:type="dxa"/>
+            </w:tcMar>
+          </w:tcPr>
+          <w:p>
+            <w:pPr>
+              <w:spacing w:line="240" w:lineRule="auto"/>
+              <w:rPr>
+                <w:sz w:val="20"/>
+                <w:szCs w:val="20"/>
+              </w:rPr>
+            </w:pPr>
+            <w:r>
+              <w:rPr>
+                <w:sz w:val="20"/>
+                <w:szCs w:val="20"/>
+              </w:rPr>
+              <w:t xml:space="preserve">  </w:t>
+            </w:r>
+          </w:p>
+          <w:p>
+            <w:pPr>
+              <w:spacing w:line="240" w:lineRule="auto"/>
+              <w:rPr>
+                <w:sz w:val="20"/>
+                <w:szCs w:val="20"/>
+              </w:rPr>
+            </w:pPr>
+            <w:r>
+              <w:rPr>
+                <w:sz w:val="20"/>
+                <w:szCs w:val="20"/>
+              </w:rPr>
+              <w:t>Glossário</w:t>
+            </w:r>
+          </w:p>
+        </w:tc>
+      </w:tr>
+      <w:tr>
+        <w:trPr>
+          <w:trHeight w:val="593"/>
+        </w:trPr>
+        <w:tc>
+          <w:tcPr>
+            <w:tcW w:w="2075" w:type="dxa"/>
+            <w:shd w:val="clear" w:color="000000" w:fill="FFFFFF"/>
+            <w:tcMar>
+              <w:left w:w="100" w:type="dxa"/>
+              <w:right w:w="100" w:type="dxa"/>
+            </w:tcMar>
+          </w:tcPr>
+          <w:p>
+            <w:pPr>
+              <w:spacing w:line="240" w:lineRule="auto"/>
+              <w:rPr>
+                <w:sz w:val="20"/>
+                <w:szCs w:val="20"/>
+              </w:rPr>
+            </w:pPr>
+          </w:p>
+        </w:tc>
+        <w:tc>
+          <w:tcPr>
+            <w:tcW w:w="1656" w:type="dxa"/>
+            <w:shd w:val="clear" w:color="000000" w:fill="FFFFFF"/>
+            <w:tcMar>
+              <w:left w:w="100" w:type="dxa"/>
+              <w:right w:w="100" w:type="dxa"/>
+            </w:tcMar>
+          </w:tcPr>
+          <w:p>
+            <w:pPr>
+              <w:spacing w:line="240" w:lineRule="auto"/>
+              <w:rPr>
+                <w:sz w:val="20"/>
+                <w:szCs w:val="20"/>
+              </w:rPr>
+            </w:pPr>
+          </w:p>
+        </w:tc>
+        <w:tc>
+          <w:tcPr>
+            <w:tcW w:w="4769" w:type="dxa"/>
+            <w:shd w:val="clear" w:color="000000" w:fill="FFFFFF"/>
+            <w:tcMar>
+              <w:left w:w="100" w:type="dxa"/>
+              <w:right w:w="100" w:type="dxa"/>
+            </w:tcMar>
+          </w:tcPr>
+          <w:p>
+            <w:pPr>
+              <w:spacing w:line="240" w:lineRule="auto"/>
+              <w:rPr>
+                <w:sz w:val="20"/>
+                <w:szCs w:val="20"/>
+              </w:rPr>
+            </w:pPr>
+            <w:r>
+              <w:rPr>
+                <w:sz w:val="20"/>
+                <w:szCs w:val="20"/>
+              </w:rPr>
+              <w:t xml:space="preserve">              </w:t>
+            </w:r>
+          </w:p>
+        </w:tc>
+      </w:tr>
+    </w:tbl>
+    <w:p/>
+    <w:tbl>
+      <w:tblPr>
         <w:tblStyle w:val="a2"/>
-        <w:tblpPr w:leftFromText="141" w:rightFromText="141" w:vertAnchor="text" w:horzAnchor="margin" w:tblpY="188"/>
+        <w:tblpPr w:leftFromText="141" w:rightFromText="141" w:vertAnchor="text" w:horzAnchor="margin" w:tblpY="173"/>
         <w:tblW w:w="8464" w:type="dxa"/>
         <w:tblInd w:w="0" w:type="dxa"/>
         <w:tblBorders>
@@ -447,12 +740,12 @@
                 <w:between w:val="nil"/>
               </w:pBdr>
               <w:rPr>
-                <w:b/>
+                <w:bCs/>
               </w:rPr>
             </w:pPr>
             <w:r>
               <w:rPr>
-                <w:b/>
+                <w:bCs/>
               </w:rPr>
               <w:t>Termo, Conceito ou Abreviação</w:t>
             </w:r>
@@ -480,12 +773,12 @@
                 <w:between w:val="nil"/>
               </w:pBdr>
               <w:rPr>
-                <w:b/>
+                <w:bCs/>
               </w:rPr>
             </w:pPr>
             <w:r>
               <w:rPr>
-                <w:b/>
+                <w:bCs/>
               </w:rPr>
               <w:t>Definição</w:t>
             </w:r>
@@ -578,6 +871,57 @@
             <w:r>
               <w:t>Acumulo das comissões dos colaboradores.</w:t>
             </w:r>
+          </w:p>
+        </w:tc>
+      </w:tr>
+      <w:tr>
+        <w:trPr>
+          <w:trHeight w:val="1150"/>
+        </w:trPr>
+        <w:tc>
+          <w:tcPr>
+            <w:tcW w:w="1920" w:type="dxa"/>
+            <w:tcMar>
+              <w:top w:w="100" w:type="dxa"/>
+              <w:left w:w="100" w:type="dxa"/>
+              <w:bottom w:w="100" w:type="dxa"/>
+              <w:right w:w="100" w:type="dxa"/>
+            </w:tcMar>
+          </w:tcPr>
+          <w:p>
+            <w:pPr>
+              <w:widowControl w:val="0"/>
+              <w:pBdr>
+                <w:top w:val="nil"/>
+                <w:left w:val="nil"/>
+                <w:bottom w:val="nil"/>
+                <w:right w:val="nil"/>
+                <w:between w:val="nil"/>
+              </w:pBdr>
+            </w:pPr>
+          </w:p>
+        </w:tc>
+        <w:tc>
+          <w:tcPr>
+            <w:tcW w:w="6544" w:type="dxa"/>
+            <w:tcMar>
+              <w:top w:w="100" w:type="dxa"/>
+              <w:left w:w="100" w:type="dxa"/>
+              <w:bottom w:w="100" w:type="dxa"/>
+              <w:right w:w="100" w:type="dxa"/>
+            </w:tcMar>
+          </w:tcPr>
+          <w:p>
+            <w:pPr>
+              <w:widowControl w:val="0"/>
+              <w:pBdr>
+                <w:top w:val="nil"/>
+                <w:left w:val="nil"/>
+                <w:bottom w:val="nil"/>
+                <w:right w:val="nil"/>
+                <w:between w:val="nil"/>
+              </w:pBdr>
+            </w:pPr>
           </w:p>
         </w:tc>
       </w:tr>
@@ -1902,28 +2246,28 @@
 </file>
 
 <file path=customXml/item1.xml><?xml version="1.0" encoding="utf-8"?>
-<b:Sources xmlns:b="http://schemas.openxmlformats.org/officeDocument/2006/bibliography" xmlns="http://schemas.openxmlformats.org/officeDocument/2006/bibliography" SelectedStyle="\APASixthEditionOfficeOnline.xsl" StyleName="APA" Version="6"/>
-</file>
-
-<file path=customXml/item2.xml><?xml version="1.0" encoding="utf-8"?>
 <go:gDocsCustomXmlDataStorage xmlns:go="http://customooxmlschemas.google.com/" xmlns:r="http://schemas.openxmlformats.org/officeDocument/2006/relationships">
   <go:docsCustomData xmlns:go="http://customooxmlschemas.google.com/" roundtripDataSignature="AMtx7mjcHsSLnfWeDTe9nm6yXIikff1Qtw==">AMUW2mX7w7klZg5vhKT7G8awacaxW+K9Zuj+rlHbpOQLneiiU02l4qGrPpK10FEJ6K821A9NF9S+SZsaE3vxQyzfYIWk+9yc4KEHTJdfV3G0peQAxOFPx4tSkZat7HQhw/pfKcipJ3TbeYm5dp7h4dK4OdY5s9GIrw==</go:docsCustomData>
 </go:gDocsCustomXmlDataStorage>
 </file>
 
-<file path=customXml/itemProps1.xml><?xml version="1.0" encoding="utf-8"?>
-<ds:datastoreItem xmlns:ds="http://schemas.openxmlformats.org/officeDocument/2006/customXml" ds:itemID="{46352035-C1C2-4C9A-BDEB-123773C110DD}">
-  <ds:schemaRefs>
-    <ds:schemaRef ds:uri="http://schemas.openxmlformats.org/officeDocument/2006/bibliography"/>
-  </ds:schemaRefs>
-</ds:datastoreItem>
+<file path=customXml/item2.xml><?xml version="1.0" encoding="utf-8"?>
+<b:Sources xmlns:b="http://schemas.openxmlformats.org/officeDocument/2006/bibliography" xmlns="http://schemas.openxmlformats.org/officeDocument/2006/bibliography" SelectedStyle="\APASixthEditionOfficeOnline.xsl" StyleName="APA" Version="6"/>
 </file>
 
-<file path=customXml/itemProps2.xml><?xml version="1.0" encoding="utf-8"?>
+<file path=customXml/itemProps1.xml><?xml version="1.0" encoding="utf-8"?>
 <ds:datastoreItem xmlns:ds="http://schemas.openxmlformats.org/officeDocument/2006/customXml" ds:itemID="{11111111-1234-1234-1234-123412341234}">
   <ds:schemaRefs>
     <ds:schemaRef ds:uri="http://customooxmlschemas.google.com/"/>
     <ds:schemaRef ds:uri="http://schemas.openxmlformats.org/officeDocument/2006/relationships"/>
   </ds:schemaRefs>
 </ds:datastoreItem>
+</file>
+
+<file path=customXml/itemProps2.xml><?xml version="1.0" encoding="utf-8"?>
+<ds:datastoreItem xmlns:ds="http://schemas.openxmlformats.org/officeDocument/2006/customXml" ds:itemID="{46352035-C1C2-4C9A-BDEB-123773C110DD}">
+  <ds:schemaRefs>
+    <ds:schemaRef ds:uri="http://schemas.openxmlformats.org/officeDocument/2006/bibliography"/>
+  </ds:schemaRefs>
+</ds:datastoreItem>
 </file>